--- a/PHP_word/tickets/open_tickets/nhc_ticket_1.docx
+++ b/PHP_word/tickets/open_tickets/nhc_ticket_1.docx
@@ -208,7 +208,7 @@
                 <w:sz w:val="18"/>
                 <w:szCs w:val="18"/>
               </w:rPr>
-              <w:t>Goodday</w:t>
+              <w:t>Black berry</w:t>
             </w:r>
           </w:p>
         </w:tc>
@@ -323,7 +323,7 @@
                 <w:sz w:val="18"/>
                 <w:szCs w:val="18"/>
               </w:rPr>
-              <w:t>1</w:t>
+              <w:t>49</w:t>
             </w:r>
           </w:p>
         </w:tc>
@@ -581,7 +581,7 @@
                 <w:sz w:val="18"/>
                 <w:szCs w:val="18"/>
               </w:rPr>
-              <w:t/>
+              <w:t>123123</w:t>
             </w:r>
           </w:p>
         </w:tc>
@@ -724,7 +724,7 @@
                 <w:sz w:val="18"/>
                 <w:szCs w:val="18"/>
               </w:rPr>
-              <w:t/>
+              <w:t>pocket</w:t>
             </w:r>
           </w:p>
         </w:tc>
@@ -4178,11 +4178,6 @@
         </w:rPr>
         <w:tab/>
       </w:r>
-    </w:p>
-    <w:p>
-      <w:pPr>
-        <w:spacing w:after="0"/>
-      </w:pPr>
     </w:p>
     <w:sectPr>
       <w:headerReference w:type="even" r:id="rId7"/>
